--- a/Báo cáo.docx
+++ b/Báo cáo.docx
@@ -730,7 +730,7 @@
             </w:rPr>
             <w:fldChar w:fldCharType="separate"/>
           </w:r>
-          <w:hyperlink w:anchor="_Toc170247638" w:history="1">
+          <w:hyperlink w:anchor="_Toc170332532" w:history="1">
             <w:r>
               <w:rPr>
                 <w:rStyle w:val="Hyperlink"/>
@@ -760,7 +760,7 @@
                 <w:noProof/>
                 <w:webHidden/>
               </w:rPr>
-              <w:instrText xml:space="preserve"> PAGEREF _Toc170247638 \h </w:instrText>
+              <w:instrText xml:space="preserve"> PAGEREF _Toc170332532 \h </w:instrText>
             </w:r>
             <w:r>
               <w:rPr>
@@ -802,7 +802,7 @@
               <w:lang w:val="en-VN"/>
             </w:rPr>
           </w:pPr>
-          <w:hyperlink w:anchor="_Toc170247639" w:history="1">
+          <w:hyperlink w:anchor="_Toc170332533" w:history="1">
             <w:r>
               <w:rPr>
                 <w:rStyle w:val="Hyperlink"/>
@@ -832,7 +832,7 @@
                 <w:noProof/>
                 <w:webHidden/>
               </w:rPr>
-              <w:instrText xml:space="preserve"> PAGEREF _Toc170247639 \h </w:instrText>
+              <w:instrText xml:space="preserve"> PAGEREF _Toc170332533 \h </w:instrText>
             </w:r>
             <w:r>
               <w:rPr>
@@ -874,7 +874,7 @@
               <w:lang w:val="en-VN"/>
             </w:rPr>
           </w:pPr>
-          <w:hyperlink w:anchor="_Toc170247640" w:history="1">
+          <w:hyperlink w:anchor="_Toc170332534" w:history="1">
             <w:r>
               <w:rPr>
                 <w:rStyle w:val="Hyperlink"/>
@@ -924,7 +924,7 @@
                 <w:noProof/>
                 <w:webHidden/>
               </w:rPr>
-              <w:instrText xml:space="preserve"> PAGEREF _Toc170247640 \h </w:instrText>
+              <w:instrText xml:space="preserve"> PAGEREF _Toc170332534 \h </w:instrText>
             </w:r>
             <w:r>
               <w:rPr>
@@ -966,7 +966,7 @@
               <w:lang w:val="en-VN"/>
             </w:rPr>
           </w:pPr>
-          <w:hyperlink w:anchor="_Toc170247641" w:history="1">
+          <w:hyperlink w:anchor="_Toc170332535" w:history="1">
             <w:r>
               <w:rPr>
                 <w:rStyle w:val="Hyperlink"/>
@@ -1016,7 +1016,7 @@
                 <w:noProof/>
                 <w:webHidden/>
               </w:rPr>
-              <w:instrText xml:space="preserve"> PAGEREF _Toc170247641 \h </w:instrText>
+              <w:instrText xml:space="preserve"> PAGEREF _Toc170332535 \h </w:instrText>
             </w:r>
             <w:r>
               <w:rPr>
@@ -1058,7 +1058,7 @@
               <w:lang w:val="en-VN"/>
             </w:rPr>
           </w:pPr>
-          <w:hyperlink w:anchor="_Toc170247642" w:history="1">
+          <w:hyperlink w:anchor="_Toc170332536" w:history="1">
             <w:r>
               <w:rPr>
                 <w:rStyle w:val="Hyperlink"/>
@@ -1108,7 +1108,7 @@
                 <w:noProof/>
                 <w:webHidden/>
               </w:rPr>
-              <w:instrText xml:space="preserve"> PAGEREF _Toc170247642 \h </w:instrText>
+              <w:instrText xml:space="preserve"> PAGEREF _Toc170332536 \h </w:instrText>
             </w:r>
             <w:r>
               <w:rPr>
@@ -1150,7 +1150,7 @@
               <w:lang w:val="en-VN"/>
             </w:rPr>
           </w:pPr>
-          <w:hyperlink w:anchor="_Toc170247643" w:history="1">
+          <w:hyperlink w:anchor="_Toc170332537" w:history="1">
             <w:r>
               <w:rPr>
                 <w:rStyle w:val="Hyperlink"/>
@@ -1200,7 +1200,7 @@
                 <w:noProof/>
                 <w:webHidden/>
               </w:rPr>
-              <w:instrText xml:space="preserve"> PAGEREF _Toc170247643 \h </w:instrText>
+              <w:instrText xml:space="preserve"> PAGEREF _Toc170332537 \h </w:instrText>
             </w:r>
             <w:r>
               <w:rPr>
@@ -1242,7 +1242,7 @@
               <w:lang w:val="en-VN"/>
             </w:rPr>
           </w:pPr>
-          <w:hyperlink w:anchor="_Toc170247644" w:history="1">
+          <w:hyperlink w:anchor="_Toc170332538" w:history="1">
             <w:r>
               <w:rPr>
                 <w:rStyle w:val="Hyperlink"/>
@@ -1292,7 +1292,7 @@
                 <w:noProof/>
                 <w:webHidden/>
               </w:rPr>
-              <w:instrText xml:space="preserve"> PAGEREF _Toc170247644 \h </w:instrText>
+              <w:instrText xml:space="preserve"> PAGEREF _Toc170332538 \h </w:instrText>
             </w:r>
             <w:r>
               <w:rPr>
@@ -1334,7 +1334,7 @@
               <w:lang w:val="en-VN"/>
             </w:rPr>
           </w:pPr>
-          <w:hyperlink w:anchor="_Toc170247645" w:history="1">
+          <w:hyperlink w:anchor="_Toc170332539" w:history="1">
             <w:r>
               <w:rPr>
                 <w:rStyle w:val="Hyperlink"/>
@@ -1384,7 +1384,7 @@
                 <w:noProof/>
                 <w:webHidden/>
               </w:rPr>
-              <w:instrText xml:space="preserve"> PAGEREF _Toc170247645 \h </w:instrText>
+              <w:instrText xml:space="preserve"> PAGEREF _Toc170332539 \h </w:instrText>
             </w:r>
             <w:r>
               <w:rPr>
@@ -1426,7 +1426,7 @@
               <w:lang w:val="en-VN"/>
             </w:rPr>
           </w:pPr>
-          <w:hyperlink w:anchor="_Toc170247646" w:history="1">
+          <w:hyperlink w:anchor="_Toc170332540" w:history="1">
             <w:r>
               <w:rPr>
                 <w:rStyle w:val="Hyperlink"/>
@@ -1476,7 +1476,7 @@
                 <w:noProof/>
                 <w:webHidden/>
               </w:rPr>
-              <w:instrText xml:space="preserve"> PAGEREF _Toc170247646 \h </w:instrText>
+              <w:instrText xml:space="preserve"> PAGEREF _Toc170332540 \h </w:instrText>
             </w:r>
             <w:r>
               <w:rPr>
@@ -1518,7 +1518,7 @@
               <w:lang w:val="en-VN"/>
             </w:rPr>
           </w:pPr>
-          <w:hyperlink w:anchor="_Toc170247647" w:history="1">
+          <w:hyperlink w:anchor="_Toc170332541" w:history="1">
             <w:r>
               <w:rPr>
                 <w:rStyle w:val="Hyperlink"/>
@@ -1568,7 +1568,7 @@
                 <w:noProof/>
                 <w:webHidden/>
               </w:rPr>
-              <w:instrText xml:space="preserve"> PAGEREF _Toc170247647 \h </w:instrText>
+              <w:instrText xml:space="preserve"> PAGEREF _Toc170332541 \h </w:instrText>
             </w:r>
             <w:r>
               <w:rPr>
@@ -1610,7 +1610,7 @@
               <w:lang w:val="en-VN"/>
             </w:rPr>
           </w:pPr>
-          <w:hyperlink w:anchor="_Toc170247648" w:history="1">
+          <w:hyperlink w:anchor="_Toc170332542" w:history="1">
             <w:r>
               <w:rPr>
                 <w:rStyle w:val="Hyperlink"/>
@@ -1660,7 +1660,7 @@
                 <w:noProof/>
                 <w:webHidden/>
               </w:rPr>
-              <w:instrText xml:space="preserve"> PAGEREF _Toc170247648 \h </w:instrText>
+              <w:instrText xml:space="preserve"> PAGEREF _Toc170332542 \h </w:instrText>
             </w:r>
             <w:r>
               <w:rPr>
@@ -1702,7 +1702,7 @@
               <w:lang w:val="en-VN"/>
             </w:rPr>
           </w:pPr>
-          <w:hyperlink w:anchor="_Toc170247649" w:history="1">
+          <w:hyperlink w:anchor="_Toc170332543" w:history="1">
             <w:r>
               <w:rPr>
                 <w:rStyle w:val="Hyperlink"/>
@@ -1732,7 +1732,7 @@
                 <w:noProof/>
                 <w:webHidden/>
               </w:rPr>
-              <w:instrText xml:space="preserve"> PAGEREF _Toc170247649 \h </w:instrText>
+              <w:instrText xml:space="preserve"> PAGEREF _Toc170332543 \h </w:instrText>
             </w:r>
             <w:r>
               <w:rPr>
@@ -1774,7 +1774,7 @@
               <w:lang w:val="en-VN"/>
             </w:rPr>
           </w:pPr>
-          <w:hyperlink w:anchor="_Toc170247650" w:history="1">
+          <w:hyperlink w:anchor="_Toc170332544" w:history="1">
             <w:r>
               <w:rPr>
                 <w:rStyle w:val="Hyperlink"/>
@@ -1824,7 +1824,7 @@
                 <w:noProof/>
                 <w:webHidden/>
               </w:rPr>
-              <w:instrText xml:space="preserve"> PAGEREF _Toc170247650 \h </w:instrText>
+              <w:instrText xml:space="preserve"> PAGEREF _Toc170332544 \h </w:instrText>
             </w:r>
             <w:r>
               <w:rPr>
@@ -1866,7 +1866,7 @@
               <w:lang w:val="en-VN"/>
             </w:rPr>
           </w:pPr>
-          <w:hyperlink w:anchor="_Toc170247651" w:history="1">
+          <w:hyperlink w:anchor="_Toc170332545" w:history="1">
             <w:r>
               <w:rPr>
                 <w:rStyle w:val="Hyperlink"/>
@@ -1916,7 +1916,7 @@
                 <w:noProof/>
                 <w:webHidden/>
               </w:rPr>
-              <w:instrText xml:space="preserve"> PAGEREF _Toc170247651 \h </w:instrText>
+              <w:instrText xml:space="preserve"> PAGEREF _Toc170332545 \h </w:instrText>
             </w:r>
             <w:r>
               <w:rPr>
@@ -1958,7 +1958,7 @@
               <w:lang w:val="en-VN"/>
             </w:rPr>
           </w:pPr>
-          <w:hyperlink w:anchor="_Toc170247652" w:history="1">
+          <w:hyperlink w:anchor="_Toc170332546" w:history="1">
             <w:r>
               <w:rPr>
                 <w:rStyle w:val="Hyperlink"/>
@@ -2008,7 +2008,7 @@
                 <w:noProof/>
                 <w:webHidden/>
               </w:rPr>
-              <w:instrText xml:space="preserve"> PAGEREF _Toc170247652 \h </w:instrText>
+              <w:instrText xml:space="preserve"> PAGEREF _Toc170332546 \h </w:instrText>
             </w:r>
             <w:r>
               <w:rPr>
@@ -2050,7 +2050,7 @@
               <w:lang w:val="en-VN"/>
             </w:rPr>
           </w:pPr>
-          <w:hyperlink w:anchor="_Toc170247653" w:history="1">
+          <w:hyperlink w:anchor="_Toc170332547" w:history="1">
             <w:r>
               <w:rPr>
                 <w:rStyle w:val="Hyperlink"/>
@@ -2100,7 +2100,7 @@
                 <w:noProof/>
                 <w:webHidden/>
               </w:rPr>
-              <w:instrText xml:space="preserve"> PAGEREF _Toc170247653 \h </w:instrText>
+              <w:instrText xml:space="preserve"> PAGEREF _Toc170332547 \h </w:instrText>
             </w:r>
             <w:r>
               <w:rPr>
@@ -2142,7 +2142,7 @@
               <w:lang w:val="en-VN"/>
             </w:rPr>
           </w:pPr>
-          <w:hyperlink w:anchor="_Toc170247654" w:history="1">
+          <w:hyperlink w:anchor="_Toc170332548" w:history="1">
             <w:r>
               <w:rPr>
                 <w:rStyle w:val="Hyperlink"/>
@@ -2193,7 +2193,7 @@
                 <w:noProof/>
                 <w:webHidden/>
               </w:rPr>
-              <w:instrText xml:space="preserve"> PAGEREF _Toc170247654 \h </w:instrText>
+              <w:instrText xml:space="preserve"> PAGEREF _Toc170332548 \h </w:instrText>
             </w:r>
             <w:r>
               <w:rPr>
@@ -2235,7 +2235,7 @@
               <w:lang w:val="en-VN"/>
             </w:rPr>
           </w:pPr>
-          <w:hyperlink w:anchor="_Toc170247655" w:history="1">
+          <w:hyperlink w:anchor="_Toc170332549" w:history="1">
             <w:r>
               <w:rPr>
                 <w:rStyle w:val="Hyperlink"/>
@@ -2286,7 +2286,7 @@
                 <w:noProof/>
                 <w:webHidden/>
               </w:rPr>
-              <w:instrText xml:space="preserve"> PAGEREF _Toc170247655 \h </w:instrText>
+              <w:instrText xml:space="preserve"> PAGEREF _Toc170332549 \h </w:instrText>
             </w:r>
             <w:r>
               <w:rPr>
@@ -2328,7 +2328,7 @@
               <w:lang w:val="en-VN"/>
             </w:rPr>
           </w:pPr>
-          <w:hyperlink w:anchor="_Toc170247656" w:history="1">
+          <w:hyperlink w:anchor="_Toc170332550" w:history="1">
             <w:r>
               <w:rPr>
                 <w:rStyle w:val="Hyperlink"/>
@@ -2379,7 +2379,7 @@
                 <w:noProof/>
                 <w:webHidden/>
               </w:rPr>
-              <w:instrText xml:space="preserve"> PAGEREF _Toc170247656 \h </w:instrText>
+              <w:instrText xml:space="preserve"> PAGEREF _Toc170332550 \h </w:instrText>
             </w:r>
             <w:r>
               <w:rPr>
@@ -2421,7 +2421,7 @@
               <w:lang w:val="en-VN"/>
             </w:rPr>
           </w:pPr>
-          <w:hyperlink w:anchor="_Toc170247657" w:history="1">
+          <w:hyperlink w:anchor="_Toc170332551" w:history="1">
             <w:r>
               <w:rPr>
                 <w:rStyle w:val="Hyperlink"/>
@@ -2472,7 +2472,7 @@
                 <w:noProof/>
                 <w:webHidden/>
               </w:rPr>
-              <w:instrText xml:space="preserve"> PAGEREF _Toc170247657 \h </w:instrText>
+              <w:instrText xml:space="preserve"> PAGEREF _Toc170332551 \h </w:instrText>
             </w:r>
             <w:r>
               <w:rPr>
@@ -2514,7 +2514,7 @@
               <w:lang w:val="en-VN"/>
             </w:rPr>
           </w:pPr>
-          <w:hyperlink w:anchor="_Toc170247658" w:history="1">
+          <w:hyperlink w:anchor="_Toc170332552" w:history="1">
             <w:r>
               <w:rPr>
                 <w:rStyle w:val="Hyperlink"/>
@@ -2565,7 +2565,7 @@
                 <w:noProof/>
                 <w:webHidden/>
               </w:rPr>
-              <w:instrText xml:space="preserve"> PAGEREF _Toc170247658 \h </w:instrText>
+              <w:instrText xml:space="preserve"> PAGEREF _Toc170332552 \h </w:instrText>
             </w:r>
             <w:r>
               <w:rPr>
@@ -2607,7 +2607,7 @@
               <w:lang w:val="en-VN"/>
             </w:rPr>
           </w:pPr>
-          <w:hyperlink w:anchor="_Toc170247659" w:history="1">
+          <w:hyperlink w:anchor="_Toc170332553" w:history="1">
             <w:r>
               <w:rPr>
                 <w:rStyle w:val="Hyperlink"/>
@@ -2658,7 +2658,7 @@
                 <w:noProof/>
                 <w:webHidden/>
               </w:rPr>
-              <w:instrText xml:space="preserve"> PAGEREF _Toc170247659 \h </w:instrText>
+              <w:instrText xml:space="preserve"> PAGEREF _Toc170332553 \h </w:instrText>
             </w:r>
             <w:r>
               <w:rPr>
@@ -2700,7 +2700,7 @@
               <w:lang w:val="en-VN"/>
             </w:rPr>
           </w:pPr>
-          <w:hyperlink w:anchor="_Toc170247660" w:history="1">
+          <w:hyperlink w:anchor="_Toc170332554" w:history="1">
             <w:r>
               <w:rPr>
                 <w:rStyle w:val="Hyperlink"/>
@@ -2750,7 +2750,7 @@
                 <w:noProof/>
                 <w:webHidden/>
               </w:rPr>
-              <w:instrText xml:space="preserve"> PAGEREF _Toc170247660 \h </w:instrText>
+              <w:instrText xml:space="preserve"> PAGEREF _Toc170332554 \h </w:instrText>
             </w:r>
             <w:r>
               <w:rPr>
@@ -2792,7 +2792,7 @@
               <w:lang w:val="en-VN"/>
             </w:rPr>
           </w:pPr>
-          <w:hyperlink w:anchor="_Toc170247661" w:history="1">
+          <w:hyperlink w:anchor="_Toc170332555" w:history="1">
             <w:r>
               <w:rPr>
                 <w:rStyle w:val="Hyperlink"/>
@@ -2843,7 +2843,7 @@
                 <w:noProof/>
                 <w:webHidden/>
               </w:rPr>
-              <w:instrText xml:space="preserve"> PAGEREF _Toc170247661 \h </w:instrText>
+              <w:instrText xml:space="preserve"> PAGEREF _Toc170332555 \h </w:instrText>
             </w:r>
             <w:r>
               <w:rPr>
@@ -2885,7 +2885,7 @@
               <w:lang w:val="en-VN"/>
             </w:rPr>
           </w:pPr>
-          <w:hyperlink w:anchor="_Toc170247662" w:history="1">
+          <w:hyperlink w:anchor="_Toc170332556" w:history="1">
             <w:r>
               <w:rPr>
                 <w:rStyle w:val="Hyperlink"/>
@@ -2935,7 +2935,7 @@
                 <w:noProof/>
                 <w:webHidden/>
               </w:rPr>
-              <w:instrText xml:space="preserve"> PAGEREF _Toc170247662 \h </w:instrText>
+              <w:instrText xml:space="preserve"> PAGEREF _Toc170332556 \h </w:instrText>
             </w:r>
             <w:r>
               <w:rPr>
@@ -2977,7 +2977,7 @@
               <w:lang w:val="en-VN"/>
             </w:rPr>
           </w:pPr>
-          <w:hyperlink w:anchor="_Toc170247663" w:history="1">
+          <w:hyperlink w:anchor="_Toc170332557" w:history="1">
             <w:r>
               <w:rPr>
                 <w:rStyle w:val="Hyperlink"/>
@@ -3038,7 +3038,7 @@
                 <w:noProof/>
                 <w:webHidden/>
               </w:rPr>
-              <w:instrText xml:space="preserve"> PAGEREF _Toc170247663 \h </w:instrText>
+              <w:instrText xml:space="preserve"> PAGEREF _Toc170332557 \h </w:instrText>
             </w:r>
             <w:r>
               <w:rPr>
@@ -3080,7 +3080,7 @@
               <w:lang w:val="en-VN"/>
             </w:rPr>
           </w:pPr>
-          <w:hyperlink w:anchor="_Toc170247664" w:history="1">
+          <w:hyperlink w:anchor="_Toc170332558" w:history="1">
             <w:r>
               <w:rPr>
                 <w:rStyle w:val="Hyperlink"/>
@@ -3141,7 +3141,7 @@
                 <w:noProof/>
                 <w:webHidden/>
               </w:rPr>
-              <w:instrText xml:space="preserve"> PAGEREF _Toc170247664 \h </w:instrText>
+              <w:instrText xml:space="preserve"> PAGEREF _Toc170332558 \h </w:instrText>
             </w:r>
             <w:r>
               <w:rPr>
@@ -3183,7 +3183,7 @@
               <w:lang w:val="en-VN"/>
             </w:rPr>
           </w:pPr>
-          <w:hyperlink w:anchor="_Toc170247665" w:history="1">
+          <w:hyperlink w:anchor="_Toc170332559" w:history="1">
             <w:r>
               <w:rPr>
                 <w:rStyle w:val="Hyperlink"/>
@@ -3254,7 +3254,7 @@
                 <w:noProof/>
                 <w:webHidden/>
               </w:rPr>
-              <w:instrText xml:space="preserve"> PAGEREF _Toc170247665 \h </w:instrText>
+              <w:instrText xml:space="preserve"> PAGEREF _Toc170332559 \h </w:instrText>
             </w:r>
             <w:r>
               <w:rPr>
@@ -3296,7 +3296,7 @@
               <w:lang w:val="en-VN"/>
             </w:rPr>
           </w:pPr>
-          <w:hyperlink w:anchor="_Toc170247666" w:history="1">
+          <w:hyperlink w:anchor="_Toc170332560" w:history="1">
             <w:r>
               <w:rPr>
                 <w:rStyle w:val="Hyperlink"/>
@@ -3367,7 +3367,7 @@
                 <w:noProof/>
                 <w:webHidden/>
               </w:rPr>
-              <w:instrText xml:space="preserve"> PAGEREF _Toc170247666 \h </w:instrText>
+              <w:instrText xml:space="preserve"> PAGEREF _Toc170332560 \h </w:instrText>
             </w:r>
             <w:r>
               <w:rPr>
@@ -3409,7 +3409,7 @@
               <w:lang w:val="en-VN"/>
             </w:rPr>
           </w:pPr>
-          <w:hyperlink w:anchor="_Toc170247667" w:history="1">
+          <w:hyperlink w:anchor="_Toc170332561" w:history="1">
             <w:r>
               <w:rPr>
                 <w:rStyle w:val="Hyperlink"/>
@@ -3480,7 +3480,7 @@
                 <w:noProof/>
                 <w:webHidden/>
               </w:rPr>
-              <w:instrText xml:space="preserve"> PAGEREF _Toc170247667 \h </w:instrText>
+              <w:instrText xml:space="preserve"> PAGEREF _Toc170332561 \h </w:instrText>
             </w:r>
             <w:r>
               <w:rPr>
@@ -3522,7 +3522,7 @@
               <w:lang w:val="en-VN"/>
             </w:rPr>
           </w:pPr>
-          <w:hyperlink w:anchor="_Toc170247668" w:history="1">
+          <w:hyperlink w:anchor="_Toc170332562" w:history="1">
             <w:r>
               <w:rPr>
                 <w:rStyle w:val="Hyperlink"/>
@@ -3593,7 +3593,7 @@
                 <w:noProof/>
                 <w:webHidden/>
               </w:rPr>
-              <w:instrText xml:space="preserve"> PAGEREF _Toc170247668 \h </w:instrText>
+              <w:instrText xml:space="preserve"> PAGEREF _Toc170332562 \h </w:instrText>
             </w:r>
             <w:r>
               <w:rPr>
@@ -3635,7 +3635,7 @@
               <w:lang w:val="en-VN"/>
             </w:rPr>
           </w:pPr>
-          <w:hyperlink w:anchor="_Toc170247669" w:history="1">
+          <w:hyperlink w:anchor="_Toc170332563" w:history="1">
             <w:r>
               <w:rPr>
                 <w:rStyle w:val="Hyperlink"/>
@@ -3687,7 +3687,7 @@
                 <w:noProof/>
                 <w:webHidden/>
               </w:rPr>
-              <w:instrText xml:space="preserve"> PAGEREF _Toc170247669 \h </w:instrText>
+              <w:instrText xml:space="preserve"> PAGEREF _Toc170332563 \h </w:instrText>
             </w:r>
             <w:r>
               <w:rPr>
@@ -3729,7 +3729,7 @@
               <w:lang w:val="en-VN"/>
             </w:rPr>
           </w:pPr>
-          <w:hyperlink w:anchor="_Toc170247670" w:history="1">
+          <w:hyperlink w:anchor="_Toc170332564" w:history="1">
             <w:r>
               <w:rPr>
                 <w:rStyle w:val="Hyperlink"/>
@@ -3781,7 +3781,7 @@
                 <w:noProof/>
                 <w:webHidden/>
               </w:rPr>
-              <w:instrText xml:space="preserve"> PAGEREF _Toc170247670 \h </w:instrText>
+              <w:instrText xml:space="preserve"> PAGEREF _Toc170332564 \h </w:instrText>
             </w:r>
             <w:r>
               <w:rPr>
@@ -3823,7 +3823,7 @@
               <w:lang w:val="en-VN"/>
             </w:rPr>
           </w:pPr>
-          <w:hyperlink w:anchor="_Toc170247671" w:history="1">
+          <w:hyperlink w:anchor="_Toc170332565" w:history="1">
             <w:r>
               <w:rPr>
                 <w:rStyle w:val="Hyperlink"/>
@@ -3875,7 +3875,7 @@
                 <w:noProof/>
                 <w:webHidden/>
               </w:rPr>
-              <w:instrText xml:space="preserve"> PAGEREF _Toc170247671 \h </w:instrText>
+              <w:instrText xml:space="preserve"> PAGEREF _Toc170332565 \h </w:instrText>
             </w:r>
             <w:r>
               <w:rPr>
@@ -3917,7 +3917,7 @@
               <w:lang w:val="en-VN"/>
             </w:rPr>
           </w:pPr>
-          <w:hyperlink w:anchor="_Toc170247672" w:history="1">
+          <w:hyperlink w:anchor="_Toc170332566" w:history="1">
             <w:r>
               <w:rPr>
                 <w:rStyle w:val="Hyperlink"/>
@@ -3969,7 +3969,7 @@
                 <w:noProof/>
                 <w:webHidden/>
               </w:rPr>
-              <w:instrText xml:space="preserve"> PAGEREF _Toc170247672 \h </w:instrText>
+              <w:instrText xml:space="preserve"> PAGEREF _Toc170332566 \h </w:instrText>
             </w:r>
             <w:r>
               <w:rPr>
@@ -4011,7 +4011,7 @@
               <w:lang w:val="en-VN"/>
             </w:rPr>
           </w:pPr>
-          <w:hyperlink w:anchor="_Toc170247673" w:history="1">
+          <w:hyperlink w:anchor="_Toc170332567" w:history="1">
             <w:r>
               <w:rPr>
                 <w:rStyle w:val="Hyperlink"/>
@@ -4073,7 +4073,7 @@
                 <w:noProof/>
                 <w:webHidden/>
               </w:rPr>
-              <w:instrText xml:space="preserve"> PAGEREF _Toc170247673 \h </w:instrText>
+              <w:instrText xml:space="preserve"> PAGEREF _Toc170332567 \h </w:instrText>
             </w:r>
             <w:r>
               <w:rPr>
@@ -4115,7 +4115,7 @@
               <w:lang w:val="en-VN"/>
             </w:rPr>
           </w:pPr>
-          <w:hyperlink w:anchor="_Toc170247674" w:history="1">
+          <w:hyperlink w:anchor="_Toc170332568" w:history="1">
             <w:r>
               <w:rPr>
                 <w:rStyle w:val="Hyperlink"/>
@@ -4167,7 +4167,7 @@
                 <w:noProof/>
                 <w:webHidden/>
               </w:rPr>
-              <w:instrText xml:space="preserve"> PAGEREF _Toc170247674 \h </w:instrText>
+              <w:instrText xml:space="preserve"> PAGEREF _Toc170332568 \h </w:instrText>
             </w:r>
             <w:r>
               <w:rPr>
@@ -4209,7 +4209,7 @@
               <w:lang w:val="en-VN"/>
             </w:rPr>
           </w:pPr>
-          <w:hyperlink w:anchor="_Toc170247675" w:history="1">
+          <w:hyperlink w:anchor="_Toc170332569" w:history="1">
             <w:r>
               <w:rPr>
                 <w:rStyle w:val="Hyperlink"/>
@@ -4261,7 +4261,7 @@
                 <w:noProof/>
                 <w:webHidden/>
               </w:rPr>
-              <w:instrText xml:space="preserve"> PAGEREF _Toc170247675 \h </w:instrText>
+              <w:instrText xml:space="preserve"> PAGEREF _Toc170332569 \h </w:instrText>
             </w:r>
             <w:r>
               <w:rPr>
@@ -4303,7 +4303,7 @@
               <w:lang w:val="en-VN"/>
             </w:rPr>
           </w:pPr>
-          <w:hyperlink w:anchor="_Toc170247676" w:history="1">
+          <w:hyperlink w:anchor="_Toc170332570" w:history="1">
             <w:r>
               <w:rPr>
                 <w:rStyle w:val="Hyperlink"/>
@@ -4355,7 +4355,7 @@
                 <w:noProof/>
                 <w:webHidden/>
               </w:rPr>
-              <w:instrText xml:space="preserve"> PAGEREF _Toc170247676 \h </w:instrText>
+              <w:instrText xml:space="preserve"> PAGEREF _Toc170332570 \h </w:instrText>
             </w:r>
             <w:r>
               <w:rPr>
@@ -4397,7 +4397,7 @@
               <w:lang w:val="en-VN"/>
             </w:rPr>
           </w:pPr>
-          <w:hyperlink w:anchor="_Toc170247677" w:history="1">
+          <w:hyperlink w:anchor="_Toc170332571" w:history="1">
             <w:r>
               <w:rPr>
                 <w:rStyle w:val="Hyperlink"/>
@@ -4449,7 +4449,7 @@
                 <w:noProof/>
                 <w:webHidden/>
               </w:rPr>
-              <w:instrText xml:space="preserve"> PAGEREF _Toc170247677 \h </w:instrText>
+              <w:instrText xml:space="preserve"> PAGEREF _Toc170332571 \h </w:instrText>
             </w:r>
             <w:r>
               <w:rPr>
@@ -4491,7 +4491,7 @@
               <w:lang w:val="en-VN"/>
             </w:rPr>
           </w:pPr>
-          <w:hyperlink w:anchor="_Toc170247678" w:history="1">
+          <w:hyperlink w:anchor="_Toc170332572" w:history="1">
             <w:r>
               <w:rPr>
                 <w:rStyle w:val="Hyperlink"/>
@@ -4541,7 +4541,7 @@
                 <w:noProof/>
                 <w:webHidden/>
               </w:rPr>
-              <w:instrText xml:space="preserve"> PAGEREF _Toc170247678 \h </w:instrText>
+              <w:instrText xml:space="preserve"> PAGEREF _Toc170332572 \h </w:instrText>
             </w:r>
             <w:r>
               <w:rPr>
@@ -4583,7 +4583,7 @@
               <w:lang w:val="en-VN"/>
             </w:rPr>
           </w:pPr>
-          <w:hyperlink w:anchor="_Toc170247679" w:history="1">
+          <w:hyperlink w:anchor="_Toc170332573" w:history="1">
             <w:r>
               <w:rPr>
                 <w:rStyle w:val="Hyperlink"/>
@@ -4634,7 +4634,7 @@
                 <w:noProof/>
                 <w:webHidden/>
               </w:rPr>
-              <w:instrText xml:space="preserve"> PAGEREF _Toc170247679 \h </w:instrText>
+              <w:instrText xml:space="preserve"> PAGEREF _Toc170332573 \h </w:instrText>
             </w:r>
             <w:r>
               <w:rPr>
@@ -4676,7 +4676,7 @@
               <w:lang w:val="en-VN"/>
             </w:rPr>
           </w:pPr>
-          <w:hyperlink w:anchor="_Toc170247680" w:history="1">
+          <w:hyperlink w:anchor="_Toc170332574" w:history="1">
             <w:r>
               <w:rPr>
                 <w:rStyle w:val="Hyperlink"/>
@@ -4726,7 +4726,7 @@
                 <w:noProof/>
                 <w:webHidden/>
               </w:rPr>
-              <w:instrText xml:space="preserve"> PAGEREF _Toc170247680 \h </w:instrText>
+              <w:instrText xml:space="preserve"> PAGEREF _Toc170332574 \h </w:instrText>
             </w:r>
             <w:r>
               <w:rPr>
@@ -4768,7 +4768,7 @@
               <w:lang w:val="en-VN"/>
             </w:rPr>
           </w:pPr>
-          <w:hyperlink w:anchor="_Toc170247681" w:history="1">
+          <w:hyperlink w:anchor="_Toc170332575" w:history="1">
             <w:r>
               <w:rPr>
                 <w:rStyle w:val="Hyperlink"/>
@@ -4818,7 +4818,7 @@
                 <w:noProof/>
                 <w:webHidden/>
               </w:rPr>
-              <w:instrText xml:space="preserve"> PAGEREF _Toc170247681 \h </w:instrText>
+              <w:instrText xml:space="preserve"> PAGEREF _Toc170332575 \h </w:instrText>
             </w:r>
             <w:r>
               <w:rPr>
@@ -4860,7 +4860,7 @@
               <w:lang w:val="en-VN"/>
             </w:rPr>
           </w:pPr>
-          <w:hyperlink w:anchor="_Toc170247682" w:history="1">
+          <w:hyperlink w:anchor="_Toc170332576" w:history="1">
             <w:r>
               <w:rPr>
                 <w:rStyle w:val="Hyperlink"/>
@@ -4910,7 +4910,7 @@
                 <w:noProof/>
                 <w:webHidden/>
               </w:rPr>
-              <w:instrText xml:space="preserve"> PAGEREF _Toc170247682 \h </w:instrText>
+              <w:instrText xml:space="preserve"> PAGEREF _Toc170332576 \h </w:instrText>
             </w:r>
             <w:r>
               <w:rPr>
@@ -4952,7 +4952,7 @@
               <w:lang w:val="en-VN"/>
             </w:rPr>
           </w:pPr>
-          <w:hyperlink w:anchor="_Toc170247683" w:history="1">
+          <w:hyperlink w:anchor="_Toc170332577" w:history="1">
             <w:r>
               <w:rPr>
                 <w:rStyle w:val="Hyperlink"/>
@@ -5002,7 +5002,7 @@
                 <w:noProof/>
                 <w:webHidden/>
               </w:rPr>
-              <w:instrText xml:space="preserve"> PAGEREF _Toc170247683 \h </w:instrText>
+              <w:instrText xml:space="preserve"> PAGEREF _Toc170332577 \h </w:instrText>
             </w:r>
             <w:r>
               <w:rPr>
@@ -5044,7 +5044,7 @@
               <w:lang w:val="en-VN"/>
             </w:rPr>
           </w:pPr>
-          <w:hyperlink w:anchor="_Toc170247684" w:history="1">
+          <w:hyperlink w:anchor="_Toc170332578" w:history="1">
             <w:r>
               <w:rPr>
                 <w:rStyle w:val="Hyperlink"/>
@@ -5094,7 +5094,7 @@
                 <w:noProof/>
                 <w:webHidden/>
               </w:rPr>
-              <w:instrText xml:space="preserve"> PAGEREF _Toc170247684 \h </w:instrText>
+              <w:instrText xml:space="preserve"> PAGEREF _Toc170332578 \h </w:instrText>
             </w:r>
             <w:r>
               <w:rPr>
@@ -5136,7 +5136,7 @@
               <w:lang w:val="en-VN"/>
             </w:rPr>
           </w:pPr>
-          <w:hyperlink w:anchor="_Toc170247685" w:history="1">
+          <w:hyperlink w:anchor="_Toc170332579" w:history="1">
             <w:r>
               <w:rPr>
                 <w:rStyle w:val="Hyperlink"/>
@@ -5186,7 +5186,7 @@
                 <w:noProof/>
                 <w:webHidden/>
               </w:rPr>
-              <w:instrText xml:space="preserve"> PAGEREF _Toc170247685 \h </w:instrText>
+              <w:instrText xml:space="preserve"> PAGEREF _Toc170332579 \h </w:instrText>
             </w:r>
             <w:r>
               <w:rPr>
@@ -5228,7 +5228,7 @@
               <w:lang w:val="en-VN"/>
             </w:rPr>
           </w:pPr>
-          <w:hyperlink w:anchor="_Toc170247686" w:history="1">
+          <w:hyperlink w:anchor="_Toc170332580" w:history="1">
             <w:r>
               <w:rPr>
                 <w:rStyle w:val="Hyperlink"/>
@@ -5278,7 +5278,7 @@
                 <w:noProof/>
                 <w:webHidden/>
               </w:rPr>
-              <w:instrText xml:space="preserve"> PAGEREF _Toc170247686 \h </w:instrText>
+              <w:instrText xml:space="preserve"> PAGEREF _Toc170332580 \h </w:instrText>
             </w:r>
             <w:r>
               <w:rPr>
@@ -5320,7 +5320,7 @@
               <w:lang w:val="en-VN"/>
             </w:rPr>
           </w:pPr>
-          <w:hyperlink w:anchor="_Toc170247687" w:history="1">
+          <w:hyperlink w:anchor="_Toc170332581" w:history="1">
             <w:r>
               <w:rPr>
                 <w:rStyle w:val="Hyperlink"/>
@@ -5370,7 +5370,7 @@
                 <w:noProof/>
                 <w:webHidden/>
               </w:rPr>
-              <w:instrText xml:space="preserve"> PAGEREF _Toc170247687 \h </w:instrText>
+              <w:instrText xml:space="preserve"> PAGEREF _Toc170332581 \h </w:instrText>
             </w:r>
             <w:r>
               <w:rPr>
@@ -5412,7 +5412,7 @@
               <w:lang w:val="en-VN"/>
             </w:rPr>
           </w:pPr>
-          <w:hyperlink w:anchor="_Toc170247688" w:history="1">
+          <w:hyperlink w:anchor="_Toc170332582" w:history="1">
             <w:r>
               <w:rPr>
                 <w:rStyle w:val="Hyperlink"/>
@@ -5442,7 +5442,7 @@
                 <w:noProof/>
                 <w:webHidden/>
               </w:rPr>
-              <w:instrText xml:space="preserve"> PAGEREF _Toc170247688 \h </w:instrText>
+              <w:instrText xml:space="preserve"> PAGEREF _Toc170332582 \h </w:instrText>
             </w:r>
             <w:r>
               <w:rPr>
@@ -5484,7 +5484,7 @@
               <w:lang w:val="en-VN"/>
             </w:rPr>
           </w:pPr>
-          <w:hyperlink w:anchor="_Toc170247689" w:history="1">
+          <w:hyperlink w:anchor="_Toc170332583" w:history="1">
             <w:r>
               <w:rPr>
                 <w:rStyle w:val="Hyperlink"/>
@@ -5534,7 +5534,7 @@
                 <w:noProof/>
                 <w:webHidden/>
               </w:rPr>
-              <w:instrText xml:space="preserve"> PAGEREF _Toc170247689 \h </w:instrText>
+              <w:instrText xml:space="preserve"> PAGEREF _Toc170332583 \h </w:instrText>
             </w:r>
             <w:r>
               <w:rPr>
@@ -5576,7 +5576,7 @@
               <w:lang w:val="en-VN"/>
             </w:rPr>
           </w:pPr>
-          <w:hyperlink w:anchor="_Toc170247690" w:history="1">
+          <w:hyperlink w:anchor="_Toc170332584" w:history="1">
             <w:r>
               <w:rPr>
                 <w:rStyle w:val="Hyperlink"/>
@@ -5626,7 +5626,7 @@
                 <w:noProof/>
                 <w:webHidden/>
               </w:rPr>
-              <w:instrText xml:space="preserve"> PAGEREF _Toc170247690 \h </w:instrText>
+              <w:instrText xml:space="preserve"> PAGEREF _Toc170332584 \h </w:instrText>
             </w:r>
             <w:r>
               <w:rPr>
@@ -5668,7 +5668,7 @@
               <w:lang w:val="en-VN"/>
             </w:rPr>
           </w:pPr>
-          <w:hyperlink w:anchor="_Toc170247691" w:history="1">
+          <w:hyperlink w:anchor="_Toc170332585" w:history="1">
             <w:r>
               <w:rPr>
                 <w:rStyle w:val="Hyperlink"/>
@@ -5718,7 +5718,7 @@
                 <w:noProof/>
                 <w:webHidden/>
               </w:rPr>
-              <w:instrText xml:space="preserve"> PAGEREF _Toc170247691 \h </w:instrText>
+              <w:instrText xml:space="preserve"> PAGEREF _Toc170332585 \h </w:instrText>
             </w:r>
             <w:r>
               <w:rPr>
@@ -5760,7 +5760,7 @@
               <w:lang w:val="en-VN"/>
             </w:rPr>
           </w:pPr>
-          <w:hyperlink w:anchor="_Toc170247692" w:history="1">
+          <w:hyperlink w:anchor="_Toc170332586" w:history="1">
             <w:r>
               <w:rPr>
                 <w:rStyle w:val="Hyperlink"/>
@@ -5810,7 +5810,7 @@
                 <w:noProof/>
                 <w:webHidden/>
               </w:rPr>
-              <w:instrText xml:space="preserve"> PAGEREF _Toc170247692 \h </w:instrText>
+              <w:instrText xml:space="preserve"> PAGEREF _Toc170332586 \h </w:instrText>
             </w:r>
             <w:r>
               <w:rPr>
@@ -5852,7 +5852,7 @@
               <w:lang w:val="en-VN"/>
             </w:rPr>
           </w:pPr>
-          <w:hyperlink w:anchor="_Toc170247693" w:history="1">
+          <w:hyperlink w:anchor="_Toc170332587" w:history="1">
             <w:r>
               <w:rPr>
                 <w:rStyle w:val="Hyperlink"/>
@@ -5902,7 +5902,7 @@
                 <w:noProof/>
                 <w:webHidden/>
               </w:rPr>
-              <w:instrText xml:space="preserve"> PAGEREF _Toc170247693 \h </w:instrText>
+              <w:instrText xml:space="preserve"> PAGEREF _Toc170332587 \h </w:instrText>
             </w:r>
             <w:r>
               <w:rPr>
@@ -5944,7 +5944,7 @@
               <w:lang w:val="en-VN"/>
             </w:rPr>
           </w:pPr>
-          <w:hyperlink w:anchor="_Toc170247694" w:history="1">
+          <w:hyperlink w:anchor="_Toc170332588" w:history="1">
             <w:r>
               <w:rPr>
                 <w:rStyle w:val="Hyperlink"/>
@@ -5994,7 +5994,7 @@
                 <w:noProof/>
                 <w:webHidden/>
               </w:rPr>
-              <w:instrText xml:space="preserve"> PAGEREF _Toc170247694 \h </w:instrText>
+              <w:instrText xml:space="preserve"> PAGEREF _Toc170332588 \h </w:instrText>
             </w:r>
             <w:r>
               <w:rPr>
@@ -6036,7 +6036,7 @@
               <w:lang w:val="en-VN"/>
             </w:rPr>
           </w:pPr>
-          <w:hyperlink w:anchor="_Toc170247695" w:history="1">
+          <w:hyperlink w:anchor="_Toc170332589" w:history="1">
             <w:r>
               <w:rPr>
                 <w:rStyle w:val="Hyperlink"/>
@@ -6086,7 +6086,7 @@
                 <w:noProof/>
                 <w:webHidden/>
               </w:rPr>
-              <w:instrText xml:space="preserve"> PAGEREF _Toc170247695 \h </w:instrText>
+              <w:instrText xml:space="preserve"> PAGEREF _Toc170332589 \h </w:instrText>
             </w:r>
             <w:r>
               <w:rPr>
@@ -6128,7 +6128,7 @@
               <w:lang w:val="en-VN"/>
             </w:rPr>
           </w:pPr>
-          <w:hyperlink w:anchor="_Toc170247696" w:history="1">
+          <w:hyperlink w:anchor="_Toc170332590" w:history="1">
             <w:r>
               <w:rPr>
                 <w:rStyle w:val="Hyperlink"/>
@@ -6178,7 +6178,7 @@
                 <w:noProof/>
                 <w:webHidden/>
               </w:rPr>
-              <w:instrText xml:space="preserve"> PAGEREF _Toc170247696 \h </w:instrText>
+              <w:instrText xml:space="preserve"> PAGEREF _Toc170332590 \h </w:instrText>
             </w:r>
             <w:r>
               <w:rPr>
@@ -6220,7 +6220,7 @@
               <w:lang w:val="en-VN"/>
             </w:rPr>
           </w:pPr>
-          <w:hyperlink w:anchor="_Toc170247697" w:history="1">
+          <w:hyperlink w:anchor="_Toc170332591" w:history="1">
             <w:r>
               <w:rPr>
                 <w:rStyle w:val="Hyperlink"/>
@@ -6250,7 +6250,7 @@
                 <w:noProof/>
                 <w:webHidden/>
               </w:rPr>
-              <w:instrText xml:space="preserve"> PAGEREF _Toc170247697 \h </w:instrText>
+              <w:instrText xml:space="preserve"> PAGEREF _Toc170332591 \h </w:instrText>
             </w:r>
             <w:r>
               <w:rPr>
@@ -6343,7 +6343,7 @@
           <w:color w:val="auto"/>
         </w:rPr>
       </w:pPr>
-      <w:bookmarkStart w:id="1" w:name="_Toc170247638"/>
+      <w:bookmarkStart w:id="1" w:name="_Toc170332532"/>
       <w:r>
         <w:rPr>
           <w:rFonts w:ascii="Times New Roman" w:hAnsi="Times New Roman" w:cs="Times New Roman"/>
@@ -6563,7 +6563,7 @@
           <w:color w:val="auto"/>
         </w:rPr>
       </w:pPr>
-      <w:bookmarkStart w:id="2" w:name="_Toc170247639"/>
+      <w:bookmarkStart w:id="2" w:name="_Toc170332533"/>
       <w:r>
         <w:rPr>
           <w:rFonts w:ascii="Times New Roman" w:hAnsi="Times New Roman" w:cs="Times New Roman"/>
@@ -6642,7 +6642,7 @@
           <w:szCs w:val="28"/>
         </w:rPr>
       </w:pPr>
-      <w:bookmarkStart w:id="3" w:name="_Toc170247640"/>
+      <w:bookmarkStart w:id="3" w:name="_Toc170332534"/>
       <w:r>
         <w:rPr>
           <w:rFonts w:ascii="Times New Roman" w:hAnsi="Times New Roman" w:cs="Times New Roman"/>
@@ -6786,7 +6786,7 @@
           <w:szCs w:val="28"/>
         </w:rPr>
       </w:pPr>
-      <w:bookmarkStart w:id="4" w:name="_Toc170247641"/>
+      <w:bookmarkStart w:id="4" w:name="_Toc170332535"/>
       <w:r>
         <w:rPr>
           <w:rFonts w:ascii="Times New Roman" w:hAnsi="Times New Roman" w:cs="Times New Roman"/>
@@ -6827,7 +6827,7 @@
           <w:szCs w:val="26"/>
         </w:rPr>
       </w:pPr>
-      <w:bookmarkStart w:id="5" w:name="_Toc170247642"/>
+      <w:bookmarkStart w:id="5" w:name="_Toc170332536"/>
       <w:r>
         <w:rPr>
           <w:rFonts w:ascii="Times New Roman" w:hAnsi="Times New Roman" w:cs="Times New Roman"/>
@@ -7182,7 +7182,7 @@
           <w:szCs w:val="26"/>
         </w:rPr>
       </w:pPr>
-      <w:bookmarkStart w:id="6" w:name="_Toc170247643"/>
+      <w:bookmarkStart w:id="6" w:name="_Toc170332537"/>
       <w:r>
         <w:rPr>
           <w:rFonts w:ascii="Times New Roman" w:hAnsi="Times New Roman" w:cs="Times New Roman"/>
@@ -7772,7 +7772,7 @@
           <w:szCs w:val="26"/>
         </w:rPr>
       </w:pPr>
-      <w:bookmarkStart w:id="7" w:name="_Toc170247644"/>
+      <w:bookmarkStart w:id="7" w:name="_Toc170332538"/>
       <w:r>
         <w:rPr>
           <w:rFonts w:ascii="Times New Roman" w:hAnsi="Times New Roman" w:cs="Times New Roman"/>
@@ -8431,7 +8431,7 @@
           <w:szCs w:val="26"/>
         </w:rPr>
       </w:pPr>
-      <w:bookmarkStart w:id="8" w:name="_Toc170247645"/>
+      <w:bookmarkStart w:id="8" w:name="_Toc170332539"/>
       <w:r>
         <w:rPr>
           <w:rFonts w:ascii="Times New Roman" w:hAnsi="Times New Roman" w:cs="Times New Roman"/>
@@ -9244,7 +9244,7 @@
           <w:szCs w:val="26"/>
         </w:rPr>
       </w:pPr>
-      <w:bookmarkStart w:id="9" w:name="_Toc170247646"/>
+      <w:bookmarkStart w:id="9" w:name="_Toc170332540"/>
       <w:r>
         <w:rPr>
           <w:rFonts w:ascii="Times New Roman" w:hAnsi="Times New Roman" w:cs="Times New Roman"/>
@@ -9729,7 +9729,7 @@
           <w:szCs w:val="28"/>
         </w:rPr>
       </w:pPr>
-      <w:bookmarkStart w:id="10" w:name="_Toc170247647"/>
+      <w:bookmarkStart w:id="10" w:name="_Toc170332541"/>
       <w:r>
         <w:rPr>
           <w:rFonts w:ascii="Times New Roman" w:hAnsi="Times New Roman" w:cs="Times New Roman"/>
@@ -9893,7 +9893,7 @@
           <w:szCs w:val="28"/>
         </w:rPr>
       </w:pPr>
-      <w:bookmarkStart w:id="11" w:name="_Toc170247648"/>
+      <w:bookmarkStart w:id="11" w:name="_Toc170332542"/>
       <w:r>
         <w:rPr>
           <w:rFonts w:ascii="Times New Roman" w:hAnsi="Times New Roman" w:cs="Times New Roman"/>
@@ -11517,7 +11517,7 @@
           <w:color w:val="auto"/>
         </w:rPr>
       </w:pPr>
-      <w:bookmarkStart w:id="12" w:name="_Toc170247649"/>
+      <w:bookmarkStart w:id="12" w:name="_Toc170332543"/>
       <w:r>
         <w:rPr>
           <w:rFonts w:ascii="Times New Roman" w:hAnsi="Times New Roman" w:cs="Times New Roman"/>
@@ -11555,7 +11555,7 @@
           <w:szCs w:val="28"/>
         </w:rPr>
       </w:pPr>
-      <w:bookmarkStart w:id="13" w:name="_Toc170247650"/>
+      <w:bookmarkStart w:id="13" w:name="_Toc170332544"/>
       <w:r>
         <w:rPr>
           <w:rFonts w:ascii="Times New Roman" w:hAnsi="Times New Roman" w:cs="Times New Roman"/>
@@ -11585,7 +11585,7 @@
           <w:szCs w:val="32"/>
         </w:rPr>
       </w:pPr>
-      <w:bookmarkStart w:id="14" w:name="_Toc170247651"/>
+      <w:bookmarkStart w:id="14" w:name="_Toc170332545"/>
       <w:r>
         <w:rPr>
           <w:rFonts w:ascii="Times New Roman" w:hAnsi="Times New Roman" w:cs="Times New Roman"/>
@@ -11696,7 +11696,7 @@
           <w:szCs w:val="28"/>
         </w:rPr>
       </w:pPr>
-      <w:bookmarkStart w:id="15" w:name="_Toc170247652"/>
+      <w:bookmarkStart w:id="15" w:name="_Toc170332546"/>
       <w:r>
         <w:rPr>
           <w:rFonts w:ascii="Times New Roman" w:hAnsi="Times New Roman" w:cs="Times New Roman"/>
@@ -11706,17 +11706,7 @@
           <w:szCs w:val="28"/>
         </w:rPr>
         <w:lastRenderedPageBreak/>
-        <w:t xml:space="preserve">Use Case cho </w:t>
-      </w:r>
-      <w:r>
-        <w:rPr>
-          <w:rFonts w:ascii="Times New Roman" w:hAnsi="Times New Roman" w:cs="Times New Roman"/>
-          <w:b/>
-          <w:bCs/>
-          <w:sz w:val="28"/>
-          <w:szCs w:val="28"/>
-        </w:rPr>
-        <w:t>Khách hàng</w:t>
+        <w:t>Use Case cho Khách hàng</w:t>
       </w:r>
       <w:bookmarkEnd w:id="15"/>
     </w:p>
@@ -11840,7 +11830,7 @@
           <w:szCs w:val="28"/>
         </w:rPr>
       </w:pPr>
-      <w:bookmarkStart w:id="16" w:name="_Toc170247653"/>
+      <w:bookmarkStart w:id="16" w:name="_Toc170332547"/>
       <w:r>
         <w:rPr>
           <w:rFonts w:ascii="Times New Roman" w:hAnsi="Times New Roman" w:cs="Times New Roman"/>
@@ -11872,7 +11862,7 @@
           <w:szCs w:val="28"/>
         </w:rPr>
       </w:pPr>
-      <w:bookmarkStart w:id="17" w:name="_Toc170247654"/>
+      <w:bookmarkStart w:id="17" w:name="_Toc170332548"/>
       <w:r>
         <w:rPr>
           <w:rFonts w:ascii="Times New Roman" w:hAnsi="Times New Roman" w:cs="Times New Roman"/>
@@ -11975,7 +11965,7 @@
           <w:szCs w:val="28"/>
         </w:rPr>
       </w:pPr>
-      <w:bookmarkStart w:id="18" w:name="_Toc170247655"/>
+      <w:bookmarkStart w:id="18" w:name="_Toc170332549"/>
       <w:r>
         <w:rPr>
           <w:rFonts w:ascii="Times New Roman" w:hAnsi="Times New Roman" w:cs="Times New Roman"/>
@@ -12078,7 +12068,7 @@
           <w:szCs w:val="28"/>
         </w:rPr>
       </w:pPr>
-      <w:bookmarkStart w:id="19" w:name="_Toc170247656"/>
+      <w:bookmarkStart w:id="19" w:name="_Toc170332550"/>
       <w:r>
         <w:rPr>
           <w:rFonts w:ascii="Times New Roman" w:hAnsi="Times New Roman" w:cs="Times New Roman"/>
@@ -12190,7 +12180,7 @@
           <w:szCs w:val="28"/>
         </w:rPr>
       </w:pPr>
-      <w:bookmarkStart w:id="20" w:name="_Toc170247657"/>
+      <w:bookmarkStart w:id="20" w:name="_Toc170332551"/>
       <w:r>
         <w:rPr>
           <w:rFonts w:ascii="Times New Roman" w:hAnsi="Times New Roman" w:cs="Times New Roman"/>
@@ -12294,7 +12284,7 @@
           <w:szCs w:val="28"/>
         </w:rPr>
       </w:pPr>
-      <w:bookmarkStart w:id="21" w:name="_Toc170247658"/>
+      <w:bookmarkStart w:id="21" w:name="_Toc170332552"/>
       <w:r>
         <w:rPr>
           <w:rFonts w:ascii="Times New Roman" w:hAnsi="Times New Roman" w:cs="Times New Roman"/>
@@ -12420,7 +12410,7 @@
           <w:szCs w:val="28"/>
         </w:rPr>
       </w:pPr>
-      <w:bookmarkStart w:id="22" w:name="_Toc170247659"/>
+      <w:bookmarkStart w:id="22" w:name="_Toc170332553"/>
       <w:r>
         <w:rPr>
           <w:rFonts w:ascii="Times New Roman" w:hAnsi="Times New Roman" w:cs="Times New Roman"/>
@@ -12522,7 +12512,7 @@
           <w:szCs w:val="28"/>
         </w:rPr>
       </w:pPr>
-      <w:bookmarkStart w:id="23" w:name="_Toc170247660"/>
+      <w:bookmarkStart w:id="23" w:name="_Toc170332554"/>
       <w:r>
         <w:rPr>
           <w:rFonts w:ascii="Times New Roman" w:hAnsi="Times New Roman" w:cs="Times New Roman"/>
@@ -12572,7 +12562,7 @@
           <w:szCs w:val="28"/>
         </w:rPr>
       </w:pPr>
-      <w:bookmarkStart w:id="24" w:name="_Toc170247661"/>
+      <w:bookmarkStart w:id="24" w:name="_Toc170332555"/>
       <w:r>
         <w:rPr>
           <w:rFonts w:ascii="Times New Roman" w:hAnsi="Times New Roman" w:cs="Times New Roman"/>
@@ -13773,7 +13763,7 @@
           <w:szCs w:val="28"/>
         </w:rPr>
       </w:pPr>
-      <w:bookmarkStart w:id="25" w:name="_Toc170247662"/>
+      <w:bookmarkStart w:id="25" w:name="_Toc170332556"/>
       <w:r>
         <w:rPr>
           <w:rFonts w:ascii="Times New Roman" w:hAnsi="Times New Roman" w:cs="Times New Roman"/>
@@ -14983,7 +14973,7 @@
           <w:szCs w:val="28"/>
         </w:rPr>
       </w:pPr>
-      <w:bookmarkStart w:id="26" w:name="_Toc170247663"/>
+      <w:bookmarkStart w:id="26" w:name="_Toc170332557"/>
       <w:r>
         <w:rPr>
           <w:rFonts w:ascii="Times New Roman" w:hAnsi="Times New Roman" w:cs="Times New Roman"/>
@@ -16243,7 +16233,7 @@
           <w:szCs w:val="28"/>
         </w:rPr>
       </w:pPr>
-      <w:bookmarkStart w:id="27" w:name="_Toc170247664"/>
+      <w:bookmarkStart w:id="27" w:name="_Toc170332558"/>
       <w:r>
         <w:rPr>
           <w:rFonts w:ascii="Times New Roman" w:hAnsi="Times New Roman" w:cs="Times New Roman"/>
@@ -17300,7 +17290,7 @@
           <w:szCs w:val="28"/>
         </w:rPr>
       </w:pPr>
-      <w:bookmarkStart w:id="28" w:name="_Toc170247665"/>
+      <w:bookmarkStart w:id="28" w:name="_Toc170332559"/>
       <w:r>
         <w:rPr>
           <w:rFonts w:ascii="Times New Roman" w:hAnsi="Times New Roman" w:cs="Times New Roman"/>
@@ -18533,7 +18523,7 @@
           <w:szCs w:val="28"/>
         </w:rPr>
       </w:pPr>
-      <w:bookmarkStart w:id="29" w:name="_Toc170247666"/>
+      <w:bookmarkStart w:id="29" w:name="_Toc170332560"/>
       <w:r>
         <w:rPr>
           <w:rFonts w:ascii="Times New Roman" w:hAnsi="Times New Roman" w:cs="Times New Roman"/>
@@ -19745,7 +19735,7 @@
           <w:szCs w:val="28"/>
         </w:rPr>
       </w:pPr>
-      <w:bookmarkStart w:id="30" w:name="_Toc170247667"/>
+      <w:bookmarkStart w:id="30" w:name="_Toc170332561"/>
       <w:r>
         <w:rPr>
           <w:rFonts w:ascii="Times New Roman" w:hAnsi="Times New Roman" w:cs="Times New Roman"/>
@@ -20841,7 +20831,7 @@
           <w:szCs w:val="28"/>
         </w:rPr>
       </w:pPr>
-      <w:bookmarkStart w:id="31" w:name="_Toc170247668"/>
+      <w:bookmarkStart w:id="31" w:name="_Toc170332562"/>
       <w:r>
         <w:rPr>
           <w:rFonts w:ascii="Times New Roman" w:hAnsi="Times New Roman" w:cs="Times New Roman"/>
@@ -22062,7 +22052,7 @@
           <w:lang w:val="vi-VN"/>
         </w:rPr>
       </w:pPr>
-      <w:bookmarkStart w:id="32" w:name="_Toc170247669"/>
+      <w:bookmarkStart w:id="32" w:name="_Toc170332563"/>
       <w:r>
         <w:rPr>
           <w:rFonts w:ascii="Times New Roman" w:hAnsi="Times New Roman" w:cs="Times New Roman"/>
@@ -23366,7 +23356,7 @@
           <w:lang w:val="vi-VN"/>
         </w:rPr>
       </w:pPr>
-      <w:bookmarkStart w:id="33" w:name="_Toc170247670"/>
+      <w:bookmarkStart w:id="33" w:name="_Toc170332564"/>
       <w:r>
         <w:rPr>
           <w:rFonts w:ascii="Times New Roman" w:hAnsi="Times New Roman" w:cs="Times New Roman"/>
@@ -24631,7 +24621,7 @@
           <w:lang w:val="vi-VN"/>
         </w:rPr>
       </w:pPr>
-      <w:bookmarkStart w:id="34" w:name="_Toc170247671"/>
+      <w:bookmarkStart w:id="34" w:name="_Toc170332565"/>
       <w:r>
         <w:rPr>
           <w:rFonts w:ascii="Times New Roman" w:hAnsi="Times New Roman" w:cs="Times New Roman"/>
@@ -25764,7 +25754,7 @@
           <w:lang w:val="vi-VN"/>
         </w:rPr>
       </w:pPr>
-      <w:bookmarkStart w:id="35" w:name="_Toc170247672"/>
+      <w:bookmarkStart w:id="35" w:name="_Toc170332566"/>
       <w:r>
         <w:rPr>
           <w:rFonts w:ascii="Times New Roman" w:hAnsi="Times New Roman" w:cs="Times New Roman"/>
@@ -26825,7 +26815,7 @@
           <w:lang w:val="vi-VN"/>
         </w:rPr>
       </w:pPr>
-      <w:bookmarkStart w:id="36" w:name="_Toc170247673"/>
+      <w:bookmarkStart w:id="36" w:name="_Toc170332567"/>
       <w:r>
         <w:rPr>
           <w:rFonts w:ascii="Times New Roman" w:hAnsi="Times New Roman" w:cs="Times New Roman"/>
@@ -27904,7 +27894,7 @@
           <w:lang w:val="vi-VN"/>
         </w:rPr>
       </w:pPr>
-      <w:bookmarkStart w:id="37" w:name="_Toc170247674"/>
+      <w:bookmarkStart w:id="37" w:name="_Toc170332568"/>
       <w:r>
         <w:rPr>
           <w:rFonts w:ascii="Times New Roman" w:hAnsi="Times New Roman" w:cs="Times New Roman"/>
@@ -29235,7 +29225,7 @@
           <w:lang w:val="vi-VN"/>
         </w:rPr>
       </w:pPr>
-      <w:bookmarkStart w:id="38" w:name="_Toc170247675"/>
+      <w:bookmarkStart w:id="38" w:name="_Toc170332569"/>
       <w:r>
         <w:rPr>
           <w:rFonts w:ascii="Times New Roman" w:hAnsi="Times New Roman" w:cs="Times New Roman"/>
@@ -30696,7 +30686,7 @@
           <w:lang w:val="vi-VN"/>
         </w:rPr>
       </w:pPr>
-      <w:bookmarkStart w:id="39" w:name="_Toc170247676"/>
+      <w:bookmarkStart w:id="39" w:name="_Toc170332570"/>
       <w:r>
         <w:rPr>
           <w:rFonts w:ascii="Times New Roman" w:hAnsi="Times New Roman" w:cs="Times New Roman"/>
@@ -31781,7 +31771,7 @@
           <w:lang w:val="vi-VN"/>
         </w:rPr>
       </w:pPr>
-      <w:bookmarkStart w:id="40" w:name="_Toc170247677"/>
+      <w:bookmarkStart w:id="40" w:name="_Toc170332571"/>
       <w:r>
         <w:rPr>
           <w:rFonts w:ascii="Times New Roman" w:hAnsi="Times New Roman" w:cs="Times New Roman"/>
@@ -33098,7 +33088,7 @@
           <w:szCs w:val="28"/>
         </w:rPr>
       </w:pPr>
-      <w:bookmarkStart w:id="41" w:name="_Toc170247678"/>
+      <w:bookmarkStart w:id="41" w:name="_Toc170332572"/>
       <w:r>
         <w:rPr>
           <w:rFonts w:ascii="Times New Roman" w:hAnsi="Times New Roman" w:cs="Times New Roman"/>
@@ -34113,7 +34103,7 @@
           <w:szCs w:val="28"/>
         </w:rPr>
       </w:pPr>
-      <w:bookmarkStart w:id="42" w:name="_Toc170247679"/>
+      <w:bookmarkStart w:id="42" w:name="_Toc170332573"/>
       <w:r>
         <w:rPr>
           <w:rFonts w:ascii="Times New Roman" w:hAnsi="Times New Roman" w:cs="Times New Roman"/>
@@ -34145,7 +34135,7 @@
           <w:szCs w:val="28"/>
         </w:rPr>
       </w:pPr>
-      <w:bookmarkStart w:id="43" w:name="_Toc170247680"/>
+      <w:bookmarkStart w:id="43" w:name="_Toc170332574"/>
       <w:r>
         <w:rPr>
           <w:rFonts w:ascii="Times New Roman" w:hAnsi="Times New Roman" w:cs="Times New Roman"/>
@@ -34270,7 +34260,7 @@
           <w:szCs w:val="28"/>
         </w:rPr>
       </w:pPr>
-      <w:bookmarkStart w:id="44" w:name="_Toc170247681"/>
+      <w:bookmarkStart w:id="44" w:name="_Toc170332575"/>
       <w:r>
         <w:rPr>
           <w:rFonts w:ascii="Times New Roman" w:hAnsi="Times New Roman" w:cs="Times New Roman"/>
@@ -34429,7 +34419,7 @@
           <w:szCs w:val="28"/>
         </w:rPr>
       </w:pPr>
-      <w:bookmarkStart w:id="45" w:name="_Toc170247682"/>
+      <w:bookmarkStart w:id="45" w:name="_Toc170332576"/>
       <w:r>
         <w:rPr>
           <w:rFonts w:ascii="Times New Roman" w:hAnsi="Times New Roman" w:cs="Times New Roman"/>
@@ -34543,7 +34533,7 @@
           <w:szCs w:val="28"/>
         </w:rPr>
       </w:pPr>
-      <w:bookmarkStart w:id="46" w:name="_Toc170247683"/>
+      <w:bookmarkStart w:id="46" w:name="_Toc170332577"/>
       <w:r>
         <w:rPr>
           <w:rFonts w:ascii="Times New Roman" w:hAnsi="Times New Roman" w:cs="Times New Roman"/>
@@ -34657,7 +34647,7 @@
           <w:szCs w:val="28"/>
         </w:rPr>
       </w:pPr>
-      <w:bookmarkStart w:id="47" w:name="_Toc170247684"/>
+      <w:bookmarkStart w:id="47" w:name="_Toc170332578"/>
       <w:r>
         <w:rPr>
           <w:rFonts w:ascii="Times New Roman" w:hAnsi="Times New Roman" w:cs="Times New Roman"/>
@@ -34771,7 +34761,7 @@
           <w:szCs w:val="28"/>
         </w:rPr>
       </w:pPr>
-      <w:bookmarkStart w:id="48" w:name="_Toc170247685"/>
+      <w:bookmarkStart w:id="48" w:name="_Toc170332579"/>
       <w:r>
         <w:rPr>
           <w:rFonts w:ascii="Times New Roman" w:hAnsi="Times New Roman" w:cs="Times New Roman"/>
@@ -34885,7 +34875,7 @@
           <w:szCs w:val="28"/>
         </w:rPr>
       </w:pPr>
-      <w:bookmarkStart w:id="49" w:name="_Toc170247686"/>
+      <w:bookmarkStart w:id="49" w:name="_Toc170332580"/>
       <w:r>
         <w:rPr>
           <w:rFonts w:ascii="Times New Roman" w:hAnsi="Times New Roman" w:cs="Times New Roman"/>
@@ -34999,7 +34989,7 @@
           <w:szCs w:val="28"/>
         </w:rPr>
       </w:pPr>
-      <w:bookmarkStart w:id="50" w:name="_Toc170247687"/>
+      <w:bookmarkStart w:id="50" w:name="_Toc170332581"/>
       <w:r>
         <w:rPr>
           <w:rFonts w:ascii="Times New Roman" w:hAnsi="Times New Roman" w:cs="Times New Roman"/>
@@ -35118,7 +35108,7 @@
           <w:color w:val="auto"/>
         </w:rPr>
       </w:pPr>
-      <w:bookmarkStart w:id="51" w:name="_Toc170247688"/>
+      <w:bookmarkStart w:id="51" w:name="_Toc170332582"/>
       <w:r>
         <w:rPr>
           <w:rFonts w:ascii="Times New Roman" w:hAnsi="Times New Roman" w:cs="Times New Roman"/>
@@ -35159,7 +35149,7 @@
           <w:szCs w:val="28"/>
         </w:rPr>
       </w:pPr>
-      <w:bookmarkStart w:id="52" w:name="_Toc170247689"/>
+      <w:bookmarkStart w:id="52" w:name="_Toc170332583"/>
       <w:r>
         <w:rPr>
           <w:rFonts w:ascii="Times New Roman" w:hAnsi="Times New Roman" w:cs="Times New Roman"/>
@@ -35261,7 +35251,7 @@
           <w:szCs w:val="28"/>
         </w:rPr>
       </w:pPr>
-      <w:bookmarkStart w:id="53" w:name="_Toc170247690"/>
+      <w:bookmarkStart w:id="53" w:name="_Toc170332584"/>
       <w:r>
         <w:rPr>
           <w:rFonts w:ascii="Times New Roman" w:hAnsi="Times New Roman" w:cs="Times New Roman"/>
@@ -35293,7 +35283,7 @@
         </w:rPr>
       </w:pPr>
       <w:bookmarkStart w:id="54" w:name="_Toc140782413"/>
-      <w:bookmarkStart w:id="55" w:name="_Toc170247691"/>
+      <w:bookmarkStart w:id="55" w:name="_Toc170332585"/>
       <w:r>
         <w:rPr>
           <w:rFonts w:ascii="Times New Roman" w:eastAsia="Times New Roman" w:hAnsi="Times New Roman" w:cs="Times New Roman"/>
@@ -35470,7 +35460,7 @@
         </w:rPr>
       </w:pPr>
       <w:bookmarkStart w:id="56" w:name="_Toc140782414"/>
-      <w:bookmarkStart w:id="57" w:name="_Toc170247692"/>
+      <w:bookmarkStart w:id="57" w:name="_Toc170332586"/>
       <w:r>
         <w:rPr>
           <w:rFonts w:ascii="Times New Roman" w:hAnsi="Times New Roman" w:cs="Times New Roman"/>
@@ -35720,7 +35710,7 @@
         </w:rPr>
       </w:pPr>
       <w:bookmarkStart w:id="58" w:name="_Toc140782415"/>
-      <w:bookmarkStart w:id="59" w:name="_Toc170247693"/>
+      <w:bookmarkStart w:id="59" w:name="_Toc170332587"/>
       <w:r>
         <w:rPr>
           <w:rFonts w:ascii="Times New Roman" w:hAnsi="Times New Roman" w:cs="Times New Roman"/>
@@ -35910,7 +35900,7 @@
         </w:rPr>
       </w:pPr>
       <w:bookmarkStart w:id="60" w:name="_Toc140782418"/>
-      <w:bookmarkStart w:id="61" w:name="_Toc170247694"/>
+      <w:bookmarkStart w:id="61" w:name="_Toc170332588"/>
       <w:r>
         <w:rPr>
           <w:rFonts w:ascii="Times New Roman" w:hAnsi="Times New Roman" w:cs="Times New Roman"/>
@@ -36074,7 +36064,7 @@
           <w:szCs w:val="28"/>
         </w:rPr>
       </w:pPr>
-      <w:bookmarkStart w:id="62" w:name="_Toc170247695"/>
+      <w:bookmarkStart w:id="62" w:name="_Toc170332589"/>
       <w:r>
         <w:rPr>
           <w:rFonts w:ascii="Times New Roman" w:hAnsi="Times New Roman" w:cs="Times New Roman"/>
@@ -36216,7 +36206,7 @@
           <w:szCs w:val="28"/>
         </w:rPr>
       </w:pPr>
-      <w:bookmarkStart w:id="63" w:name="_Toc170247696"/>
+      <w:bookmarkStart w:id="63" w:name="_Toc170332590"/>
       <w:r>
         <w:rPr>
           <w:rFonts w:ascii="Times New Roman" w:hAnsi="Times New Roman" w:cs="Times New Roman"/>
@@ -36369,7 +36359,7 @@
           <w:color w:val="auto"/>
         </w:rPr>
       </w:pPr>
-      <w:bookmarkStart w:id="64" w:name="_Toc170247697"/>
+      <w:bookmarkStart w:id="64" w:name="_Toc170332591"/>
       <w:r>
         <w:rPr>
           <w:rFonts w:ascii="Times New Roman" w:hAnsi="Times New Roman" w:cs="Times New Roman"/>
@@ -36875,6 +36865,30 @@
           <w:szCs w:val="24"/>
         </w:rPr>
         <w:t>.</w:t>
+      </w:r>
+    </w:p>
+    <w:p>
+      <w:pPr>
+        <w:pStyle w:val="ListParagraph"/>
+        <w:numPr>
+          <w:ilvl w:val="0"/>
+          <w:numId w:val="18"/>
+        </w:numPr>
+        <w:ind w:left="426" w:firstLine="12"/>
+        <w:jc w:val="both"/>
+        <w:rPr>
+          <w:rFonts w:ascii="Times New Roman" w:hAnsi="Times New Roman" w:cs="Times New Roman"/>
+          <w:sz w:val="24"/>
+          <w:szCs w:val="24"/>
+        </w:rPr>
+      </w:pPr>
+      <w:r>
+        <w:rPr>
+          <w:rFonts w:ascii="Times New Roman" w:hAnsi="Times New Roman" w:cs="Times New Roman"/>
+          <w:sz w:val="24"/>
+          <w:szCs w:val="24"/>
+        </w:rPr>
+        <w:t>Cập nhật giao diện phía FE.</w:t>
       </w:r>
     </w:p>
     <w:p>
@@ -40349,6 +40363,7 @@
   <w:style w:type="character" w:default="1" w:styleId="DefaultParagraphFont">
     <w:name w:val="Default Paragraph Font"/>
     <w:uiPriority w:val="1"/>
+    <w:semiHidden/>
     <w:unhideWhenUsed/>
   </w:style>
   <w:style w:type="table" w:default="1" w:styleId="TableNormal">
